--- a/Presentation & Report/AI IN PERSONALISED LEARNING.docx
+++ b/Presentation & Report/AI IN PERSONALISED LEARNING.docx
@@ -1515,6 +1515,176 @@
         </w:rPr>
       </w:pPr>
     </w:p>
+    <w:p>
+      <w:pPr>
+        <w:spacing w:line="360" w:lineRule="auto"/>
+        <w:jc w:val="both"/>
+        <w:rPr>
+          <w:rFonts w:ascii="Times New Roman" w:hAnsi="Times New Roman" w:cs="Times New Roman"/>
+          <w:sz w:val="24"/>
+          <w:szCs w:val="24"/>
+        </w:rPr>
+      </w:pPr>
+      <w:r>
+        <w:rPr>
+          <w:rFonts w:ascii="Times New Roman" w:hAnsi="Times New Roman" w:cs="Times New Roman"/>
+          <w:b/>
+          <w:bCs/>
+          <w:sz w:val="24"/>
+          <w:szCs w:val="24"/>
+        </w:rPr>
+        <w:t>Done By:</w:t>
+      </w:r>
+      <w:r>
+        <w:rPr>
+          <w:rFonts w:ascii="Times New Roman" w:hAnsi="Times New Roman" w:cs="Times New Roman"/>
+          <w:sz w:val="24"/>
+          <w:szCs w:val="24"/>
+        </w:rPr>
+        <w:t xml:space="preserve"> Kadali Harshavardhan</w:t>
+      </w:r>
+    </w:p>
+    <w:p>
+      <w:pPr>
+        <w:spacing w:line="360" w:lineRule="auto"/>
+        <w:jc w:val="both"/>
+        <w:rPr>
+          <w:rFonts w:ascii="Times New Roman" w:hAnsi="Times New Roman" w:cs="Times New Roman"/>
+          <w:b/>
+          <w:bCs/>
+          <w:sz w:val="24"/>
+          <w:szCs w:val="24"/>
+        </w:rPr>
+      </w:pPr>
+      <w:r>
+        <w:rPr>
+          <w:rFonts w:ascii="Times New Roman" w:hAnsi="Times New Roman" w:cs="Times New Roman"/>
+          <w:b/>
+          <w:bCs/>
+          <w:sz w:val="24"/>
+          <w:szCs w:val="24"/>
+        </w:rPr>
+        <w:t>Reg No:</w:t>
+      </w:r>
+      <w:r>
+        <w:rPr>
+          <w:rFonts w:ascii="Times New Roman" w:hAnsi="Times New Roman" w:cs="Times New Roman"/>
+          <w:sz w:val="24"/>
+          <w:szCs w:val="24"/>
+        </w:rPr>
+        <w:t xml:space="preserve"> </w:t>
+      </w:r>
+      <w:r>
+        <w:rPr>
+          <w:rFonts w:ascii="Times New Roman" w:hAnsi="Times New Roman" w:cs="Times New Roman"/>
+          <w:sz w:val="24"/>
+          <w:szCs w:val="24"/>
+        </w:rPr>
+        <w:t>iitrprai_24091956</w:t>
+      </w:r>
+    </w:p>
+    <w:p>
+      <w:pPr>
+        <w:spacing w:line="360" w:lineRule="auto"/>
+        <w:jc w:val="both"/>
+        <w:rPr>
+          <w:rFonts w:ascii="Times New Roman" w:hAnsi="Times New Roman" w:cs="Times New Roman"/>
+          <w:sz w:val="24"/>
+          <w:szCs w:val="24"/>
+        </w:rPr>
+      </w:pPr>
+      <w:r>
+        <w:rPr>
+          <w:rFonts w:ascii="Times New Roman" w:hAnsi="Times New Roman" w:cs="Times New Roman"/>
+          <w:b/>
+          <w:bCs/>
+          <w:sz w:val="24"/>
+          <w:szCs w:val="24"/>
+        </w:rPr>
+        <w:t xml:space="preserve">Gmail: </w:t>
+      </w:r>
+      <w:hyperlink r:id="rId5" w:history="1">
+        <w:r>
+          <w:rPr>
+            <w:rStyle w:val="Hyperlink"/>
+            <w:rFonts w:ascii="Times New Roman" w:hAnsi="Times New Roman" w:cs="Times New Roman"/>
+            <w:sz w:val="24"/>
+            <w:szCs w:val="24"/>
+          </w:rPr>
+          <w:t>kadali.hrv@gmail.com</w:t>
+        </w:r>
+      </w:hyperlink>
+    </w:p>
+    <w:p>
+      <w:pPr>
+        <w:spacing w:line="360" w:lineRule="auto"/>
+        <w:jc w:val="both"/>
+        <w:rPr>
+          <w:rFonts w:ascii="Times New Roman" w:hAnsi="Times New Roman" w:cs="Times New Roman"/>
+          <w:b/>
+          <w:bCs/>
+          <w:sz w:val="24"/>
+          <w:szCs w:val="24"/>
+        </w:rPr>
+      </w:pPr>
+      <w:proofErr w:type="spellStart"/>
+      <w:r>
+        <w:rPr>
+          <w:rFonts w:ascii="Times New Roman" w:hAnsi="Times New Roman" w:cs="Times New Roman"/>
+          <w:b/>
+          <w:bCs/>
+          <w:sz w:val="24"/>
+          <w:szCs w:val="24"/>
+        </w:rPr>
+        <w:t>Github</w:t>
+      </w:r>
+      <w:proofErr w:type="spellEnd"/>
+      <w:r>
+        <w:rPr>
+          <w:rFonts w:ascii="Times New Roman" w:hAnsi="Times New Roman" w:cs="Times New Roman"/>
+          <w:b/>
+          <w:bCs/>
+          <w:sz w:val="24"/>
+          <w:szCs w:val="24"/>
+        </w:rPr>
+        <w:t xml:space="preserve"> Repo Link: </w:t>
+      </w:r>
+      <w:hyperlink r:id="rId6" w:history="1">
+        <w:r>
+          <w:rPr>
+            <w:rStyle w:val="Hyperlink"/>
+            <w:rFonts w:ascii="Times New Roman" w:hAnsi="Times New Roman" w:cs="Times New Roman"/>
+            <w:b/>
+            <w:bCs/>
+            <w:sz w:val="24"/>
+            <w:szCs w:val="24"/>
+          </w:rPr>
+          <w:t>https://github.com/Kadaliharsha/AI_in_personalised_learning</w:t>
+        </w:r>
+      </w:hyperlink>
+    </w:p>
+    <w:p>
+      <w:pPr>
+        <w:spacing w:line="360" w:lineRule="auto"/>
+        <w:jc w:val="both"/>
+        <w:rPr>
+          <w:rFonts w:ascii="Times New Roman" w:hAnsi="Times New Roman" w:cs="Times New Roman"/>
+          <w:sz w:val="24"/>
+          <w:szCs w:val="24"/>
+        </w:rPr>
+      </w:pPr>
+    </w:p>
+    <w:p>
+      <w:pPr>
+        <w:spacing w:line="360" w:lineRule="auto"/>
+        <w:jc w:val="both"/>
+        <w:rPr>
+          <w:rFonts w:ascii="Times New Roman" w:hAnsi="Times New Roman" w:cs="Times New Roman"/>
+          <w:sz w:val="24"/>
+          <w:szCs w:val="24"/>
+        </w:rPr>
+      </w:pPr>
+    </w:p>
     <w:sectPr>
       <w:pgSz w:w="11906" w:h="16838"/>
       <w:pgMar w:top="1440" w:right="1440" w:bottom="1440" w:left="1440" w:header="708" w:footer="708" w:gutter="0"/>
@@ -2553,7 +2723,6 @@
     <w:next w:val="Normal"/>
     <w:link w:val="Heading3Char"/>
     <w:uiPriority w:val="9"/>
-    <w:semiHidden/>
     <w:unhideWhenUsed/>
     <w:qFormat/>
     <w:rsid w:val="00F43ABD"/>
@@ -2760,7 +2929,6 @@
     <w:basedOn w:val="DefaultParagraphFont"/>
     <w:link w:val="Heading3"/>
     <w:uiPriority w:val="9"/>
-    <w:semiHidden/>
     <w:rsid w:val="00F43ABD"/>
     <w:rPr>
       <w:rFonts w:eastAsiaTheme="majorEastAsia" w:cstheme="majorBidi"/>
@@ -3016,6 +3184,29 @@
       <w:smallCaps/>
       <w:color w:val="2F5496" w:themeColor="accent1" w:themeShade="BF"/>
       <w:spacing w:val="5"/>
+    </w:rPr>
+  </w:style>
+  <w:style w:type="character" w:styleId="Hyperlink">
+    <w:name w:val="Hyperlink"/>
+    <w:basedOn w:val="DefaultParagraphFont"/>
+    <w:uiPriority w:val="99"/>
+    <w:unhideWhenUsed/>
+    <w:rsid w:val="003C72E6"/>
+    <w:rPr>
+      <w:color w:val="0563C1" w:themeColor="hyperlink"/>
+      <w:u w:val="single"/>
+    </w:rPr>
+  </w:style>
+  <w:style w:type="character" w:styleId="UnresolvedMention">
+    <w:name w:val="Unresolved Mention"/>
+    <w:basedOn w:val="DefaultParagraphFont"/>
+    <w:uiPriority w:val="99"/>
+    <w:semiHidden/>
+    <w:unhideWhenUsed/>
+    <w:rsid w:val="003C72E6"/>
+    <w:rPr>
+      <w:color w:val="605E5C"/>
+      <w:shd w:val="clear" w:color="auto" w:fill="E1DFDD"/>
     </w:rPr>
   </w:style>
 </w:styles>
